--- a/utills/博客前端需求.DOCX
+++ b/utills/博客前端需求.DOCX
@@ -5,6 +5,7 @@
     <w:p>
       <w:pPr>
         <w:numPr>
+          <w:ilvl w:val="0"/>
           <w:numId w:val="0"/>
         </w:numPr>
         <w:rPr>
@@ -12,6 +13,7 @@
           <w:lang w:val="en-US" w:eastAsia="zh-CN"/>
         </w:rPr>
       </w:pPr>
+      <w:bookmarkStart w:id="0" w:name="_GoBack"/>
       <w:r>
         <w:rPr>
           <w:rFonts w:hint="eastAsia"/>
@@ -23,6 +25,7 @@
     <w:p>
       <w:pPr>
         <w:numPr>
+          <w:ilvl w:val="0"/>
           <w:numId w:val="0"/>
         </w:numPr>
         <w:ind w:firstLine="420" w:firstLineChars="0"/>
@@ -42,29 +45,37 @@
     <w:p>
       <w:pPr>
         <w:numPr>
+          <w:ilvl w:val="0"/>
           <w:numId w:val="0"/>
         </w:numPr>
         <w:ind w:firstLine="420" w:firstLineChars="0"/>
         <w:rPr>
-          <w:rFonts w:hint="eastAsia"/>
-          <w:lang w:val="en-US" w:eastAsia="zh-CN"/>
-        </w:rPr>
-      </w:pPr>
-      <w:r>
-        <w:rPr>
-          <w:rFonts w:hint="eastAsia"/>
-          <w:lang w:val="en-US" w:eastAsia="zh-CN"/>
-        </w:rPr>
-        <w:t>数据需要保存的字段： 权限、姓名、密码、ID、头像、手机、邮箱、性别、IP、是否删除标识、desc、skills、payfor</w:t>
-      </w:r>
-      <w:bookmarkStart w:id="0" w:name="_GoBack"/>
-      <w:bookmarkEnd w:id="0"/>
-      <w:r>
-        <w:rPr>
-          <w:rFonts w:hint="eastAsia"/>
-          <w:lang w:val="en-US" w:eastAsia="zh-CN"/>
-        </w:rPr>
-        <w:t xml:space="preserve"> 数据库名字AdminUser</w:t>
+          <w:rFonts w:hint="default"/>
+          <w:lang w:val="en-US" w:eastAsia="zh-CN"/>
+        </w:rPr>
+      </w:pPr>
+      <w:r>
+        <w:rPr>
+          <w:rFonts w:hint="eastAsia"/>
+          <w:lang w:val="en-US" w:eastAsia="zh-CN"/>
+        </w:rPr>
+        <w:t xml:space="preserve">数据需要保存的字段： 权限、姓名、密码、ID、头像、手机、邮箱、性别、IP、是否删除标识、desc、skills、payfor 数据库名字AdminUser </w:t>
+      </w:r>
+      <w:r>
+        <w:rPr>
+          <w:rFonts w:hint="eastAsia"/>
+          <w:lang w:val="en-US" w:eastAsia="zh-CN"/>
+        </w:rPr>
+        <w:tab/>
+        <w:t/>
+      </w:r>
+      <w:r>
+        <w:rPr>
+          <w:rFonts w:hint="eastAsia"/>
+          <w:lang w:val="en-US" w:eastAsia="zh-CN"/>
+        </w:rPr>
+        <w:tab/>
+        <w:t>| 建立完毕</w:t>
       </w:r>
     </w:p>
     <w:p>
@@ -84,7 +95,7 @@
           <w:rFonts w:hint="eastAsia"/>
           <w:lang w:val="en-US" w:eastAsia="zh-CN"/>
         </w:rPr>
-        <w:t>网站用户：get获取：查表AdminUser，post操作：冻结、恢复。传入删除标识。</w:t>
+        <w:t>网站用户：get获取：查表AdminUser，post操作：冻结、恢复。传入删除标识。|查询主表信息</w:t>
       </w:r>
     </w:p>
     <w:p>
@@ -104,7 +115,7 @@
           <w:rFonts w:hint="eastAsia"/>
           <w:lang w:val="en-US" w:eastAsia="zh-CN"/>
         </w:rPr>
-        <w:t>后台管理员：get获取：查表AdminUser权限大于一定的；操作：仅限自己，添加管理员。传入ID。</w:t>
+        <w:t>后台管理员：get获取：查表AdminUser权限大于一定的；操作：仅限自己，添加管理员。传入ID。 | 查询主表信息</w:t>
       </w:r>
     </w:p>
     <w:p>
@@ -124,7 +135,7 @@
           <w:rFonts w:hint="eastAsia"/>
           <w:lang w:val="en-US" w:eastAsia="zh-CN"/>
         </w:rPr>
-        <w:t>分类管理：get查询分类列表 ID、name。编辑、新增和删除；</w:t>
+        <w:t>分类管理：get查询分类列表 ID、name。编辑、新增和删除；OK</w:t>
       </w:r>
     </w:p>
     <w:p>
@@ -164,7 +175,7 @@
           <w:rFonts w:hint="eastAsia"/>
           <w:lang w:val="en-US" w:eastAsia="zh-CN"/>
         </w:rPr>
-        <w:t>友情链接地址、value；新增、编辑、删除、</w:t>
+        <w:t>友情链接地址、value；新增、编辑、删除、  OK</w:t>
       </w:r>
     </w:p>
     <w:p>
@@ -184,7 +195,15 @@
           <w:rFonts w:hint="eastAsia"/>
           <w:lang w:val="en-US" w:eastAsia="zh-CN"/>
         </w:rPr>
-        <w:t>扩展功能，个人信息的编辑</w:t>
+        <w:t xml:space="preserve">扩展功能，个人信息的编辑 </w:t>
+      </w:r>
+      <w:r>
+        <w:rPr>
+          <w:rFonts w:hint="eastAsia"/>
+          <w:lang w:val="en-US" w:eastAsia="zh-CN"/>
+        </w:rPr>
+        <w:tab/>
+        <w:t>| 操作请求未写，对主表的操作</w:t>
       </w:r>
     </w:p>
     <w:p>
@@ -206,7 +225,16 @@
         </w:rPr>
         <w:t>修改密码：短信接口</w:t>
       </w:r>
-    </w:p>
+      <w:r>
+        <w:rPr>
+          <w:rFonts w:hint="eastAsia"/>
+          <w:lang w:val="en-US" w:eastAsia="zh-CN"/>
+        </w:rPr>
+        <w:tab/>
+        <w:t>| 后续添加</w:t>
+      </w:r>
+    </w:p>
+    <w:bookmarkEnd w:id="0"/>
     <w:sectPr>
       <w:pgSz w:w="11906" w:h="16838"/>
       <w:pgMar w:top="1440" w:right="1800" w:bottom="1440" w:left="1800" w:header="851" w:footer="992" w:gutter="0"/>
